--- a/Документация.docx
+++ b/Документация.docx
@@ -26,9 +26,55 @@
     <w:p/>
     <w:p/>
     <w:p/>
-    <w:p/>
-    <w:p/>
-    <w:p/>
+    <w:p>
+      <w:pPr>
+        <w:rPr>
+          <w:lang w:val="en-US"/>
+        </w:rPr>
+      </w:pPr>
+    </w:p>
+    <w:p>
+      <w:pPr>
+        <w:jc w:val="center"/>
+      </w:pPr>
+      <w:r>
+        <w:drawing>
+          <wp:inline distT="0" distB="0" distL="0" distR="0" wp14:anchorId="4DA798CE" wp14:editId="319DF1E0">
+            <wp:extent cx="1514475" cy="1552575"/>
+            <wp:effectExtent l="0" t="0" r="9525" b="9525"/>
+            <wp:docPr id="1" name="Picture 1"/>
+            <wp:cNvGraphicFramePr>
+              <a:graphicFrameLocks xmlns:a="http://schemas.openxmlformats.org/drawingml/2006/main" noChangeAspect="1"/>
+            </wp:cNvGraphicFramePr>
+            <a:graphic xmlns:a="http://schemas.openxmlformats.org/drawingml/2006/main">
+              <a:graphicData uri="http://schemas.openxmlformats.org/drawingml/2006/picture">
+                <pic:pic xmlns:pic="http://schemas.openxmlformats.org/drawingml/2006/picture">
+                  <pic:nvPicPr>
+                    <pic:cNvPr id="1" name=""/>
+                    <pic:cNvPicPr/>
+                  </pic:nvPicPr>
+                  <pic:blipFill>
+                    <a:blip r:embed="rId8"/>
+                    <a:stretch>
+                      <a:fillRect/>
+                    </a:stretch>
+                  </pic:blipFill>
+                  <pic:spPr>
+                    <a:xfrm>
+                      <a:off x="0" y="0"/>
+                      <a:ext cx="1514475" cy="1552575"/>
+                    </a:xfrm>
+                    <a:prstGeom prst="rect">
+                      <a:avLst/>
+                    </a:prstGeom>
+                  </pic:spPr>
+                </pic:pic>
+              </a:graphicData>
+            </a:graphic>
+          </wp:inline>
+        </w:drawing>
+      </w:r>
+    </w:p>
     <w:p/>
     <w:p/>
     <w:p>
@@ -457,78 +503,6 @@
         </w:rPr>
         <w:t>гр. Шумен</w:t>
       </w:r>
-    </w:p>
-    <w:p>
-      <w:pPr>
-        <w:jc w:val="center"/>
-        <w:rPr>
-          <w:sz w:val="24"/>
-          <w:szCs w:val="24"/>
-        </w:rPr>
-      </w:pPr>
-    </w:p>
-    <w:p>
-      <w:pPr>
-        <w:jc w:val="center"/>
-        <w:rPr>
-          <w:sz w:val="24"/>
-          <w:szCs w:val="24"/>
-        </w:rPr>
-      </w:pPr>
-    </w:p>
-    <w:p>
-      <w:pPr>
-        <w:jc w:val="center"/>
-        <w:rPr>
-          <w:sz w:val="24"/>
-          <w:szCs w:val="24"/>
-        </w:rPr>
-      </w:pPr>
-    </w:p>
-    <w:p>
-      <w:pPr>
-        <w:jc w:val="center"/>
-        <w:rPr>
-          <w:sz w:val="24"/>
-          <w:szCs w:val="24"/>
-        </w:rPr>
-      </w:pPr>
-    </w:p>
-    <w:p>
-      <w:pPr>
-        <w:jc w:val="center"/>
-        <w:rPr>
-          <w:sz w:val="24"/>
-          <w:szCs w:val="24"/>
-        </w:rPr>
-      </w:pPr>
-    </w:p>
-    <w:p>
-      <w:pPr>
-        <w:jc w:val="center"/>
-        <w:rPr>
-          <w:sz w:val="24"/>
-          <w:szCs w:val="24"/>
-        </w:rPr>
-      </w:pPr>
-    </w:p>
-    <w:p>
-      <w:pPr>
-        <w:jc w:val="center"/>
-        <w:rPr>
-          <w:sz w:val="24"/>
-          <w:szCs w:val="24"/>
-        </w:rPr>
-      </w:pPr>
-    </w:p>
-    <w:p>
-      <w:pPr>
-        <w:jc w:val="center"/>
-        <w:rPr>
-          <w:sz w:val="24"/>
-          <w:szCs w:val="24"/>
-        </w:rPr>
-      </w:pPr>
     </w:p>
     <w:p>
       <w:pPr>
@@ -1918,16 +1892,6 @@
       <w:pPr>
         <w:pStyle w:val="ListParagraph"/>
         <w:ind w:left="0"/>
-        <w:rPr>
-          <w:sz w:val="28"/>
-          <w:szCs w:val="24"/>
-        </w:rPr>
-      </w:pPr>
-    </w:p>
-    <w:p>
-      <w:pPr>
-        <w:pStyle w:val="ListParagraph"/>
-        <w:ind w:left="0"/>
         <w:jc w:val="center"/>
         <w:rPr>
           <w:b/>
@@ -1964,13 +1928,13 @@
           <w:numId w:val="12"/>
         </w:numPr>
         <w:rPr>
-          <w:sz w:val="32"/>
-          <w:szCs w:val="24"/>
-        </w:rPr>
-      </w:pPr>
-      <w:r>
-        <w:rPr>
-          <w:sz w:val="32"/>
+          <w:sz w:val="28"/>
+          <w:szCs w:val="24"/>
+        </w:rPr>
+      </w:pPr>
+      <w:r>
+        <w:rPr>
+          <w:sz w:val="28"/>
           <w:szCs w:val="24"/>
         </w:rPr>
         <w:t>Определение - Устройства, които а свързани помежду си в една обща мрежа.</w:t>
@@ -1984,20 +1948,20 @@
           <w:numId w:val="12"/>
         </w:numPr>
         <w:rPr>
-          <w:sz w:val="32"/>
-          <w:szCs w:val="24"/>
-        </w:rPr>
-      </w:pPr>
-      <w:r>
-        <w:rPr>
-          <w:sz w:val="32"/>
+          <w:sz w:val="28"/>
+          <w:szCs w:val="24"/>
+        </w:rPr>
+      </w:pPr>
+      <w:r>
+        <w:rPr>
+          <w:sz w:val="28"/>
           <w:szCs w:val="24"/>
         </w:rPr>
         <w:t xml:space="preserve">Как работи? – работи с мрежови протоколи – </w:t>
       </w:r>
       <w:r>
         <w:rPr>
-          <w:sz w:val="32"/>
+          <w:sz w:val="28"/>
           <w:szCs w:val="24"/>
           <w:lang w:val="en-US"/>
         </w:rPr>
@@ -2005,7 +1969,7 @@
       </w:r>
       <w:r>
         <w:rPr>
-          <w:sz w:val="32"/>
+          <w:sz w:val="28"/>
           <w:szCs w:val="24"/>
         </w:rPr>
         <w:t>и др.</w:t>
@@ -2019,20 +1983,20 @@
           <w:numId w:val="12"/>
         </w:numPr>
         <w:rPr>
-          <w:sz w:val="32"/>
-          <w:szCs w:val="24"/>
-        </w:rPr>
-      </w:pPr>
-      <w:r>
-        <w:rPr>
-          <w:sz w:val="32"/>
+          <w:sz w:val="28"/>
+          <w:szCs w:val="24"/>
+        </w:rPr>
+      </w:pPr>
+      <w:r>
+        <w:rPr>
+          <w:sz w:val="28"/>
           <w:szCs w:val="24"/>
         </w:rPr>
         <w:t xml:space="preserve">Пакети – Съдържат </w:t>
       </w:r>
       <w:r>
         <w:rPr>
-          <w:sz w:val="32"/>
+          <w:sz w:val="28"/>
           <w:szCs w:val="24"/>
           <w:lang w:val="en-US"/>
         </w:rPr>
@@ -2040,7 +2004,7 @@
       </w:r>
       <w:r>
         <w:rPr>
-          <w:sz w:val="32"/>
+          <w:sz w:val="28"/>
           <w:szCs w:val="24"/>
         </w:rPr>
         <w:t>адресите на потребителит на тези, които изпращат и получават.</w:t>
@@ -2054,20 +2018,20 @@
           <w:numId w:val="12"/>
         </w:numPr>
         <w:rPr>
-          <w:sz w:val="32"/>
-          <w:szCs w:val="24"/>
-        </w:rPr>
-      </w:pPr>
-      <w:r>
-        <w:rPr>
-          <w:sz w:val="32"/>
+          <w:sz w:val="28"/>
+          <w:szCs w:val="24"/>
+        </w:rPr>
+      </w:pPr>
+      <w:r>
+        <w:rPr>
+          <w:sz w:val="28"/>
           <w:szCs w:val="24"/>
         </w:rPr>
         <w:t xml:space="preserve">Протоколи – </w:t>
       </w:r>
       <w:r>
         <w:rPr>
-          <w:sz w:val="32"/>
+          <w:sz w:val="28"/>
           <w:szCs w:val="24"/>
           <w:lang w:val="en-US"/>
         </w:rPr>
@@ -2485,7 +2449,6 @@
           <w:sz w:val="28"/>
           <w:szCs w:val="28"/>
         </w:rPr>
-        <w:lastRenderedPageBreak/>
         <w:t>GET</w:t>
       </w:r>
       <w:r>
@@ -2531,7 +2494,15 @@
           <w:sz w:val="28"/>
           <w:szCs w:val="28"/>
         </w:rPr>
-        <w:t> – позволява клиентът да изпрати данни на сървъра. Тази заявка обикновено се генерира при изпращането на уеб формуляр, а данните могат да бъдат: текст, написан от потребителя във формуляра; файл на клиентския компютър и др.</w:t>
+        <w:t xml:space="preserve"> – позволява клиентът да изпрати данни на сървъра. Тази заявка обикновено се генерира при изпращането на уеб формуляр, а </w:t>
+      </w:r>
+      <w:r>
+        <w:rPr>
+          <w:sz w:val="28"/>
+          <w:szCs w:val="28"/>
+        </w:rPr>
+        <w:lastRenderedPageBreak/>
+        <w:t>данните могат да бъдат: текст, написан от потребителя във формуляра; файл на клиентския компютър и др.</w:t>
       </w:r>
     </w:p>
     <w:p>
@@ -2781,7 +2752,14 @@
           <w:sz w:val="28"/>
           <w:szCs w:val="28"/>
         </w:rPr>
-        <w:t xml:space="preserve">Тези методи се пишат в тага </w:t>
+        <w:t xml:space="preserve">Тези методи се пишат в </w:t>
+      </w:r>
+      <w:r>
+        <w:rPr>
+          <w:sz w:val="28"/>
+          <w:szCs w:val="28"/>
+        </w:rPr>
+        <w:t xml:space="preserve">тага </w:t>
       </w:r>
       <w:r>
         <w:rPr>
@@ -2789,7 +2767,7 @@
           <w:szCs w:val="28"/>
           <w:lang w:val="en-US"/>
         </w:rPr>
-        <w:t>method=”POST/GET…”</w:t>
+        <w:t xml:space="preserve">&lt;form method=” </w:t>
       </w:r>
       <w:r>
         <w:rPr>
@@ -2797,14 +2775,7 @@
           <w:szCs w:val="28"/>
           <w:lang w:val="en-US"/>
         </w:rPr>
-        <w:t>, но разбира</w:t>
-      </w:r>
-      <w:r>
-        <w:rPr>
-          <w:sz w:val="28"/>
-          <w:szCs w:val="28"/>
-        </w:rPr>
-        <w:t>,</w:t>
+        <w:t>POST/GET…</w:t>
       </w:r>
       <w:r>
         <w:rPr>
@@ -2812,14 +2783,7 @@
           <w:szCs w:val="28"/>
           <w:lang w:val="en-US"/>
         </w:rPr>
-        <w:t xml:space="preserve"> се </w:t>
-      </w:r>
-      <w:r>
-        <w:rPr>
-          <w:sz w:val="28"/>
-          <w:szCs w:val="28"/>
-        </w:rPr>
-        <w:t xml:space="preserve">че тези неща се пишат в тага </w:t>
+        <w:t>”&gt;…&lt;/form&gt;</w:t>
       </w:r>
       <w:r>
         <w:rPr>
@@ -2827,33 +2791,619 @@
           <w:szCs w:val="28"/>
           <w:lang w:val="en-US"/>
         </w:rPr>
-        <w:t>&lt;form method=”</w:t>
-      </w:r>
+        <w:t>.</w:t>
+      </w:r>
+    </w:p>
+    <w:p>
+      <w:pPr>
+        <w:widowControl/>
+        <w:shd w:val="clear" w:color="auto" w:fill="FFFFFF"/>
+        <w:autoSpaceDE/>
+        <w:autoSpaceDN/>
+        <w:spacing w:before="100" w:beforeAutospacing="1" w:after="24"/>
+        <w:jc w:val="center"/>
+        <w:rPr>
+          <w:b/>
+          <w:sz w:val="32"/>
+          <w:szCs w:val="28"/>
+        </w:rPr>
+      </w:pPr>
+      <w:r>
+        <w:rPr>
+          <w:b/>
+          <w:sz w:val="32"/>
+          <w:szCs w:val="28"/>
+        </w:rPr>
+        <w:t>Съдържание на проекта</w:t>
+      </w:r>
+    </w:p>
+    <w:p>
+      <w:pPr>
+        <w:pStyle w:val="ListParagraph"/>
+        <w:widowControl/>
+        <w:numPr>
+          <w:ilvl w:val="0"/>
+          <w:numId w:val="16"/>
+        </w:numPr>
+        <w:shd w:val="clear" w:color="auto" w:fill="FFFFFF"/>
+        <w:autoSpaceDE/>
+        <w:autoSpaceDN/>
+        <w:spacing w:before="100" w:beforeAutospacing="1" w:after="24"/>
+        <w:rPr>
+          <w:sz w:val="28"/>
+          <w:szCs w:val="28"/>
+        </w:rPr>
+      </w:pPr>
+      <w:r>
+        <w:rPr>
+          <w:sz w:val="28"/>
+          <w:szCs w:val="28"/>
+        </w:rPr>
+        <w:t>Папки</w:t>
+      </w:r>
+    </w:p>
+    <w:p>
+      <w:pPr>
+        <w:pStyle w:val="ListParagraph"/>
+        <w:widowControl/>
+        <w:numPr>
+          <w:ilvl w:val="1"/>
+          <w:numId w:val="16"/>
+        </w:numPr>
+        <w:shd w:val="clear" w:color="auto" w:fill="FFFFFF"/>
+        <w:autoSpaceDE/>
+        <w:autoSpaceDN/>
+        <w:spacing w:before="100" w:beforeAutospacing="1" w:after="24"/>
+        <w:rPr>
+          <w:sz w:val="28"/>
+          <w:szCs w:val="28"/>
+        </w:rPr>
+      </w:pPr>
       <w:r>
         <w:rPr>
           <w:sz w:val="28"/>
           <w:szCs w:val="28"/>
           <w:lang w:val="en-US"/>
         </w:rPr>
+        <w:t>w</w:t>
+      </w:r>
+      <w:r>
+        <w:rPr>
+          <w:sz w:val="28"/>
+          <w:szCs w:val="28"/>
+          <w:lang w:val="en-US"/>
+        </w:rPr>
+        <w:t>wwroot</w:t>
+      </w:r>
+    </w:p>
+    <w:p>
+      <w:pPr>
+        <w:pStyle w:val="ListParagraph"/>
+        <w:widowControl/>
+        <w:numPr>
+          <w:ilvl w:val="2"/>
+          <w:numId w:val="16"/>
+        </w:numPr>
+        <w:shd w:val="clear" w:color="auto" w:fill="FFFFFF"/>
+        <w:autoSpaceDE/>
+        <w:autoSpaceDN/>
+        <w:spacing w:before="100" w:beforeAutospacing="1" w:after="24"/>
+        <w:rPr>
+          <w:sz w:val="28"/>
+          <w:szCs w:val="28"/>
+        </w:rPr>
+      </w:pPr>
+      <w:r>
+        <w:rPr>
+          <w:sz w:val="28"/>
+          <w:szCs w:val="28"/>
+        </w:rPr>
+        <w:t>всички снимки</w:t>
+      </w:r>
+    </w:p>
+    <w:p>
+      <w:pPr>
+        <w:pStyle w:val="ListParagraph"/>
+        <w:widowControl/>
+        <w:numPr>
+          <w:ilvl w:val="2"/>
+          <w:numId w:val="16"/>
+        </w:numPr>
+        <w:shd w:val="clear" w:color="auto" w:fill="FFFFFF"/>
+        <w:autoSpaceDE/>
+        <w:autoSpaceDN/>
+        <w:spacing w:before="100" w:beforeAutospacing="1" w:after="24"/>
+        <w:rPr>
+          <w:sz w:val="28"/>
+          <w:szCs w:val="28"/>
+        </w:rPr>
+      </w:pPr>
+      <w:r>
+        <w:rPr>
+          <w:sz w:val="28"/>
+          <w:szCs w:val="28"/>
+          <w:lang w:val="en-US"/>
+        </w:rPr>
+        <w:t>css</w:t>
+      </w:r>
+    </w:p>
+    <w:p>
+      <w:pPr>
+        <w:pStyle w:val="ListParagraph"/>
+        <w:widowControl/>
+        <w:numPr>
+          <w:ilvl w:val="1"/>
+          <w:numId w:val="16"/>
+        </w:numPr>
+        <w:shd w:val="clear" w:color="auto" w:fill="FFFFFF"/>
+        <w:autoSpaceDE/>
+        <w:autoSpaceDN/>
+        <w:spacing w:before="100" w:beforeAutospacing="1" w:after="24"/>
+        <w:rPr>
+          <w:sz w:val="28"/>
+          <w:szCs w:val="28"/>
+        </w:rPr>
+      </w:pPr>
+      <w:r>
+        <w:rPr>
+          <w:sz w:val="28"/>
+          <w:szCs w:val="28"/>
+          <w:lang w:val="en-US"/>
+        </w:rPr>
+        <w:t>Areas</w:t>
+      </w:r>
+    </w:p>
+    <w:p>
+      <w:pPr>
+        <w:pStyle w:val="ListParagraph"/>
+        <w:widowControl/>
+        <w:numPr>
+          <w:ilvl w:val="2"/>
+          <w:numId w:val="16"/>
+        </w:numPr>
+        <w:shd w:val="clear" w:color="auto" w:fill="FFFFFF"/>
+        <w:autoSpaceDE/>
+        <w:autoSpaceDN/>
+        <w:spacing w:before="100" w:beforeAutospacing="1" w:after="24"/>
+        <w:rPr>
+          <w:sz w:val="28"/>
+          <w:szCs w:val="28"/>
+        </w:rPr>
+      </w:pPr>
+      <w:r>
+        <w:rPr>
+          <w:sz w:val="28"/>
+          <w:szCs w:val="28"/>
+        </w:rPr>
+        <w:t>Логин и регистър файловете се появяват в тази папка след скафолдването.</w:t>
+      </w:r>
+    </w:p>
+    <w:p>
+      <w:pPr>
+        <w:pStyle w:val="ListParagraph"/>
+        <w:widowControl/>
+        <w:numPr>
+          <w:ilvl w:val="1"/>
+          <w:numId w:val="16"/>
+        </w:numPr>
+        <w:shd w:val="clear" w:color="auto" w:fill="FFFFFF"/>
+        <w:autoSpaceDE/>
+        <w:autoSpaceDN/>
+        <w:spacing w:before="100" w:beforeAutospacing="1" w:after="24"/>
+        <w:rPr>
+          <w:sz w:val="28"/>
+          <w:szCs w:val="28"/>
+        </w:rPr>
+      </w:pPr>
+      <w:r>
+        <w:rPr>
+          <w:sz w:val="28"/>
+          <w:szCs w:val="28"/>
+          <w:lang w:val="en-US"/>
+        </w:rPr>
+        <w:t>Controller</w:t>
+      </w:r>
+    </w:p>
+    <w:p>
+      <w:pPr>
+        <w:pStyle w:val="ListParagraph"/>
+        <w:widowControl/>
+        <w:numPr>
+          <w:ilvl w:val="2"/>
+          <w:numId w:val="16"/>
+        </w:numPr>
+        <w:shd w:val="clear" w:color="auto" w:fill="FFFFFF"/>
+        <w:autoSpaceDE/>
+        <w:autoSpaceDN/>
+        <w:spacing w:before="100" w:beforeAutospacing="1" w:after="24"/>
+        <w:rPr>
+          <w:sz w:val="28"/>
+          <w:szCs w:val="28"/>
+        </w:rPr>
+      </w:pPr>
+      <w:r>
+        <w:rPr>
+          <w:sz w:val="28"/>
+          <w:szCs w:val="28"/>
+        </w:rPr>
+        <w:t xml:space="preserve">Входната точка на уеб приложението, която поема всяка заявка от браузъра. Всеки контролер представлява клас, който наследява класа </w:t>
+      </w:r>
+      <w:r>
+        <w:rPr>
+          <w:sz w:val="28"/>
+          <w:szCs w:val="28"/>
+          <w:lang w:val="en-US"/>
+        </w:rPr>
+        <w:t xml:space="preserve">Controller. </w:t>
+      </w:r>
+      <w:r>
+        <w:rPr>
+          <w:sz w:val="28"/>
+          <w:szCs w:val="28"/>
+        </w:rPr>
+        <w:t xml:space="preserve">Името на контролера задължително трябва да съдържа две неща: име + </w:t>
+      </w:r>
+      <w:r>
+        <w:rPr>
+          <w:sz w:val="28"/>
+          <w:szCs w:val="28"/>
+          <w:lang w:val="en-US"/>
+        </w:rPr>
+        <w:t xml:space="preserve">Controller. </w:t>
+      </w:r>
+    </w:p>
+    <w:p>
+      <w:pPr>
+        <w:pStyle w:val="ListParagraph"/>
+        <w:widowControl/>
+        <w:numPr>
+          <w:ilvl w:val="2"/>
+          <w:numId w:val="16"/>
+        </w:numPr>
+        <w:shd w:val="clear" w:color="auto" w:fill="FFFFFF"/>
+        <w:autoSpaceDE/>
+        <w:autoSpaceDN/>
+        <w:spacing w:before="100" w:beforeAutospacing="1" w:after="24"/>
+        <w:rPr>
+          <w:sz w:val="28"/>
+          <w:szCs w:val="28"/>
+        </w:rPr>
+      </w:pPr>
+      <w:r>
+        <w:rPr>
+          <w:sz w:val="28"/>
+          <w:szCs w:val="28"/>
+        </w:rPr>
+        <w:t>Вески такъв клас притежава методи, които се наричат екшъни.</w:t>
+      </w:r>
+      <w:r>
+        <w:rPr>
+          <w:sz w:val="28"/>
+          <w:szCs w:val="28"/>
+          <w:lang w:val="en-US"/>
+        </w:rPr>
         <w:t xml:space="preserve"> </w:t>
       </w:r>
       <w:r>
         <w:rPr>
           <w:sz w:val="28"/>
           <w:szCs w:val="28"/>
+        </w:rPr>
+        <w:t xml:space="preserve">Имената на екшъните задължително трябва да съвпадат с имената на </w:t>
+      </w:r>
+      <w:r>
+        <w:rPr>
+          <w:sz w:val="28"/>
+          <w:szCs w:val="28"/>
           <w:lang w:val="en-US"/>
         </w:rPr>
-        <w:t>POST/GET…</w:t>
+        <w:t xml:space="preserve">HTML </w:t>
+      </w:r>
+      <w:r>
+        <w:rPr>
+          <w:sz w:val="28"/>
+          <w:szCs w:val="28"/>
+        </w:rPr>
+        <w:t>файловете, иначе конкретният файл няма да се отвори и ще даде грешка.</w:t>
+      </w:r>
+    </w:p>
+    <w:p>
+      <w:pPr>
+        <w:pStyle w:val="ListParagraph"/>
+        <w:widowControl/>
+        <w:numPr>
+          <w:ilvl w:val="2"/>
+          <w:numId w:val="16"/>
+        </w:numPr>
+        <w:shd w:val="clear" w:color="auto" w:fill="FFFFFF"/>
+        <w:autoSpaceDE/>
+        <w:autoSpaceDN/>
+        <w:spacing w:before="100" w:beforeAutospacing="1" w:after="24"/>
+        <w:rPr>
+          <w:sz w:val="28"/>
+          <w:szCs w:val="28"/>
+        </w:rPr>
+      </w:pPr>
+      <w:r>
+        <w:rPr>
+          <w:sz w:val="28"/>
+          <w:szCs w:val="28"/>
+          <w:lang w:val="en-US"/>
+        </w:rPr>
+        <w:t xml:space="preserve">HomeController – </w:t>
+      </w:r>
+      <w:r>
+        <w:rPr>
+          <w:sz w:val="28"/>
+          <w:szCs w:val="28"/>
+        </w:rPr>
+        <w:t>контролер, който се появява автоматично след създаването на проекта.</w:t>
+      </w:r>
+    </w:p>
+    <w:p>
+      <w:pPr>
+        <w:pStyle w:val="ListParagraph"/>
+        <w:widowControl/>
+        <w:numPr>
+          <w:ilvl w:val="2"/>
+          <w:numId w:val="16"/>
+        </w:numPr>
+        <w:shd w:val="clear" w:color="auto" w:fill="FFFFFF"/>
+        <w:autoSpaceDE/>
+        <w:autoSpaceDN/>
+        <w:spacing w:before="100" w:beforeAutospacing="1" w:after="24"/>
+        <w:rPr>
+          <w:sz w:val="28"/>
+          <w:szCs w:val="28"/>
+        </w:rPr>
+      </w:pPr>
+      <w:r>
+        <w:rPr>
+          <w:sz w:val="28"/>
+          <w:szCs w:val="28"/>
+          <w:lang w:val="en-US"/>
+        </w:rPr>
+        <w:t>JobController</w:t>
+      </w:r>
+      <w:r>
+        <w:rPr>
+          <w:sz w:val="28"/>
+          <w:szCs w:val="28"/>
+        </w:rPr>
+        <w:t xml:space="preserve"> – съдържа </w:t>
+      </w:r>
+      <w:r>
+        <w:rPr>
+          <w:sz w:val="28"/>
+          <w:szCs w:val="28"/>
+          <w:lang w:val="en-US"/>
+        </w:rPr>
+        <w:t xml:space="preserve">CRUD </w:t>
+      </w:r>
+      <w:r>
+        <w:rPr>
+          <w:sz w:val="28"/>
+          <w:szCs w:val="28"/>
+        </w:rPr>
+        <w:t>операциите</w:t>
+      </w:r>
+      <w:r>
+        <w:rPr>
+          <w:sz w:val="28"/>
+          <w:szCs w:val="28"/>
+        </w:rPr>
+        <w:t>...</w:t>
+      </w:r>
+    </w:p>
+    <w:p>
+      <w:pPr>
+        <w:pStyle w:val="ListParagraph"/>
+        <w:widowControl/>
+        <w:numPr>
+          <w:ilvl w:val="2"/>
+          <w:numId w:val="16"/>
+        </w:numPr>
+        <w:shd w:val="clear" w:color="auto" w:fill="FFFFFF"/>
+        <w:autoSpaceDE/>
+        <w:autoSpaceDN/>
+        <w:spacing w:before="100" w:beforeAutospacing="1" w:after="24"/>
+        <w:rPr>
+          <w:sz w:val="28"/>
+          <w:szCs w:val="28"/>
+        </w:rPr>
+      </w:pPr>
+      <w:r>
+        <w:rPr>
+          <w:sz w:val="28"/>
+          <w:szCs w:val="28"/>
+          <w:lang w:val="en-US"/>
+        </w:rPr>
+        <w:t>RequestController</w:t>
+      </w:r>
+      <w:r>
+        <w:rPr>
+          <w:sz w:val="28"/>
+          <w:szCs w:val="28"/>
+        </w:rPr>
+        <w:t xml:space="preserve"> </w:t>
       </w:r>
       <w:bookmarkStart w:id="0" w:name="_GoBack"/>
       <w:bookmarkEnd w:id="0"/>
+    </w:p>
+    <w:p>
+      <w:pPr>
+        <w:pStyle w:val="ListParagraph"/>
+        <w:widowControl/>
+        <w:numPr>
+          <w:ilvl w:val="2"/>
+          <w:numId w:val="16"/>
+        </w:numPr>
+        <w:shd w:val="clear" w:color="auto" w:fill="FFFFFF"/>
+        <w:autoSpaceDE/>
+        <w:autoSpaceDN/>
+        <w:spacing w:before="100" w:beforeAutospacing="1" w:after="24"/>
+        <w:rPr>
+          <w:sz w:val="28"/>
+          <w:szCs w:val="28"/>
+        </w:rPr>
+      </w:pPr>
       <w:r>
         <w:rPr>
           <w:sz w:val="28"/>
           <w:szCs w:val="28"/>
           <w:lang w:val="en-US"/>
         </w:rPr>
-        <w:t>”&gt;…&lt;/form&gt;</w:t>
+        <w:t>CategoryController</w:t>
+      </w:r>
+      <w:r>
+        <w:rPr>
+          <w:sz w:val="28"/>
+          <w:szCs w:val="28"/>
+          <w:lang w:val="en-US"/>
+        </w:rPr>
+        <w:t xml:space="preserve"> – </w:t>
+      </w:r>
+      <w:r>
+        <w:rPr>
+          <w:sz w:val="28"/>
+          <w:szCs w:val="28"/>
+        </w:rPr>
+        <w:t xml:space="preserve">съдържа само </w:t>
+      </w:r>
+      <w:r>
+        <w:rPr>
+          <w:sz w:val="28"/>
+          <w:szCs w:val="28"/>
+          <w:lang w:val="en-US"/>
+        </w:rPr>
+        <w:t xml:space="preserve">CRUD </w:t>
+      </w:r>
+      <w:r>
+        <w:rPr>
+          <w:sz w:val="28"/>
+          <w:szCs w:val="28"/>
+        </w:rPr>
+        <w:t>операциите на файла за добавяне на категория.</w:t>
+      </w:r>
+    </w:p>
+    <w:p>
+      <w:pPr>
+        <w:pStyle w:val="ListParagraph"/>
+        <w:widowControl/>
+        <w:shd w:val="clear" w:color="auto" w:fill="FFFFFF"/>
+        <w:autoSpaceDE/>
+        <w:autoSpaceDN/>
+        <w:spacing w:before="100" w:beforeAutospacing="1" w:after="24"/>
+        <w:ind w:left="2340"/>
+        <w:rPr>
+          <w:sz w:val="28"/>
+          <w:szCs w:val="28"/>
+        </w:rPr>
+      </w:pPr>
+    </w:p>
+    <w:p>
+      <w:pPr>
+        <w:pStyle w:val="ListParagraph"/>
+        <w:widowControl/>
+        <w:numPr>
+          <w:ilvl w:val="1"/>
+          <w:numId w:val="16"/>
+        </w:numPr>
+        <w:shd w:val="clear" w:color="auto" w:fill="FFFFFF"/>
+        <w:autoSpaceDE/>
+        <w:autoSpaceDN/>
+        <w:spacing w:before="100" w:beforeAutospacing="1" w:after="24"/>
+        <w:rPr>
+          <w:sz w:val="28"/>
+          <w:szCs w:val="28"/>
+        </w:rPr>
+      </w:pPr>
+      <w:r>
+        <w:rPr>
+          <w:sz w:val="28"/>
+          <w:szCs w:val="28"/>
+          <w:lang w:val="en-US"/>
+        </w:rPr>
+        <w:t>Model</w:t>
+      </w:r>
+    </w:p>
+    <w:p>
+      <w:pPr>
+        <w:pStyle w:val="ListParagraph"/>
+        <w:widowControl/>
+        <w:numPr>
+          <w:ilvl w:val="1"/>
+          <w:numId w:val="16"/>
+        </w:numPr>
+        <w:shd w:val="clear" w:color="auto" w:fill="FFFFFF"/>
+        <w:autoSpaceDE/>
+        <w:autoSpaceDN/>
+        <w:spacing w:before="100" w:beforeAutospacing="1" w:after="24"/>
+        <w:rPr>
+          <w:sz w:val="28"/>
+          <w:szCs w:val="28"/>
+        </w:rPr>
+      </w:pPr>
+      <w:r>
+        <w:rPr>
+          <w:sz w:val="28"/>
+          <w:szCs w:val="28"/>
+          <w:lang w:val="en-US"/>
+        </w:rPr>
+        <w:t>View</w:t>
+      </w:r>
+    </w:p>
+    <w:p>
+      <w:pPr>
+        <w:pStyle w:val="ListParagraph"/>
+        <w:widowControl/>
+        <w:numPr>
+          <w:ilvl w:val="1"/>
+          <w:numId w:val="16"/>
+        </w:numPr>
+        <w:shd w:val="clear" w:color="auto" w:fill="FFFFFF"/>
+        <w:autoSpaceDE/>
+        <w:autoSpaceDN/>
+        <w:spacing w:before="100" w:beforeAutospacing="1" w:after="24"/>
+        <w:rPr>
+          <w:sz w:val="28"/>
+          <w:szCs w:val="28"/>
+        </w:rPr>
+      </w:pPr>
+      <w:r>
+        <w:rPr>
+          <w:sz w:val="28"/>
+          <w:szCs w:val="28"/>
+          <w:lang w:val="en-US"/>
+        </w:rPr>
+        <w:t>Data</w:t>
+      </w:r>
+    </w:p>
+    <w:p>
+      <w:pPr>
+        <w:pStyle w:val="ListParagraph"/>
+        <w:widowControl/>
+        <w:numPr>
+          <w:ilvl w:val="1"/>
+          <w:numId w:val="16"/>
+        </w:numPr>
+        <w:shd w:val="clear" w:color="auto" w:fill="FFFFFF"/>
+        <w:autoSpaceDE/>
+        <w:autoSpaceDN/>
+        <w:spacing w:before="100" w:beforeAutospacing="1" w:after="24"/>
+        <w:rPr>
+          <w:sz w:val="28"/>
+          <w:szCs w:val="28"/>
+        </w:rPr>
+      </w:pPr>
+      <w:r>
+        <w:rPr>
+          <w:sz w:val="28"/>
+          <w:szCs w:val="28"/>
+          <w:lang w:val="en-US"/>
+        </w:rPr>
+        <w:lastRenderedPageBreak/>
+        <w:t>Layout</w:t>
       </w:r>
     </w:p>
     <w:sectPr>
@@ -3919,6 +4469,94 @@
     </w:lvl>
   </w:abstractNum>
   <w:abstractNum w:abstractNumId="10" w15:restartNumberingAfterBreak="0">
+    <w:nsid w:val="39F41321"/>
+    <w:multiLevelType w:val="hybridMultilevel"/>
+    <w:tmpl w:val="64B607E4"/>
+    <w:lvl w:ilvl="0" w:tplc="0409000F">
+      <w:start w:val="1"/>
+      <w:numFmt w:val="decimal"/>
+      <w:lvlText w:val="%1."/>
+      <w:lvlJc w:val="left"/>
+      <w:pPr>
+        <w:ind w:left="720" w:hanging="360"/>
+      </w:pPr>
+    </w:lvl>
+    <w:lvl w:ilvl="1" w:tplc="04090019">
+      <w:start w:val="1"/>
+      <w:numFmt w:val="lowerLetter"/>
+      <w:lvlText w:val="%2."/>
+      <w:lvlJc w:val="left"/>
+      <w:pPr>
+        <w:ind w:left="1440" w:hanging="360"/>
+      </w:pPr>
+    </w:lvl>
+    <w:lvl w:ilvl="2" w:tplc="15CCA116">
+      <w:numFmt w:val="bullet"/>
+      <w:lvlText w:val="-"/>
+      <w:lvlJc w:val="left"/>
+      <w:pPr>
+        <w:ind w:left="2340" w:hanging="360"/>
+      </w:pPr>
+      <w:rPr>
+        <w:rFonts w:ascii="Times New Roman" w:eastAsia="Times New Roman" w:hAnsi="Times New Roman" w:cs="Times New Roman" w:hint="default"/>
+      </w:rPr>
+    </w:lvl>
+    <w:lvl w:ilvl="3" w:tplc="0409000F" w:tentative="1">
+      <w:start w:val="1"/>
+      <w:numFmt w:val="decimal"/>
+      <w:lvlText w:val="%4."/>
+      <w:lvlJc w:val="left"/>
+      <w:pPr>
+        <w:ind w:left="2880" w:hanging="360"/>
+      </w:pPr>
+    </w:lvl>
+    <w:lvl w:ilvl="4" w:tplc="04090019" w:tentative="1">
+      <w:start w:val="1"/>
+      <w:numFmt w:val="lowerLetter"/>
+      <w:lvlText w:val="%5."/>
+      <w:lvlJc w:val="left"/>
+      <w:pPr>
+        <w:ind w:left="3600" w:hanging="360"/>
+      </w:pPr>
+    </w:lvl>
+    <w:lvl w:ilvl="5" w:tplc="0409001B" w:tentative="1">
+      <w:start w:val="1"/>
+      <w:numFmt w:val="lowerRoman"/>
+      <w:lvlText w:val="%6."/>
+      <w:lvlJc w:val="right"/>
+      <w:pPr>
+        <w:ind w:left="4320" w:hanging="180"/>
+      </w:pPr>
+    </w:lvl>
+    <w:lvl w:ilvl="6" w:tplc="0409000F" w:tentative="1">
+      <w:start w:val="1"/>
+      <w:numFmt w:val="decimal"/>
+      <w:lvlText w:val="%7."/>
+      <w:lvlJc w:val="left"/>
+      <w:pPr>
+        <w:ind w:left="5040" w:hanging="360"/>
+      </w:pPr>
+    </w:lvl>
+    <w:lvl w:ilvl="7" w:tplc="04090019" w:tentative="1">
+      <w:start w:val="1"/>
+      <w:numFmt w:val="lowerLetter"/>
+      <w:lvlText w:val="%8."/>
+      <w:lvlJc w:val="left"/>
+      <w:pPr>
+        <w:ind w:left="5760" w:hanging="360"/>
+      </w:pPr>
+    </w:lvl>
+    <w:lvl w:ilvl="8" w:tplc="0409001B" w:tentative="1">
+      <w:start w:val="1"/>
+      <w:numFmt w:val="lowerRoman"/>
+      <w:lvlText w:val="%9."/>
+      <w:lvlJc w:val="right"/>
+      <w:pPr>
+        <w:ind w:left="6480" w:hanging="180"/>
+      </w:pPr>
+    </w:lvl>
+  </w:abstractNum>
+  <w:abstractNum w:abstractNumId="11" w15:restartNumberingAfterBreak="0">
     <w:nsid w:val="53687729"/>
     <w:multiLevelType w:val="multilevel"/>
     <w:tmpl w:val="73AAAAB8"/>
@@ -4067,7 +4705,7 @@
       </w:rPr>
     </w:lvl>
   </w:abstractNum>
-  <w:abstractNum w:abstractNumId="11" w15:restartNumberingAfterBreak="0">
+  <w:abstractNum w:abstractNumId="12" w15:restartNumberingAfterBreak="0">
     <w:nsid w:val="5A5C3253"/>
     <w:multiLevelType w:val="hybridMultilevel"/>
     <w:tmpl w:val="D1924CAC"/>
@@ -4153,7 +4791,7 @@
       </w:pPr>
     </w:lvl>
   </w:abstractNum>
-  <w:abstractNum w:abstractNumId="12" w15:restartNumberingAfterBreak="0">
+  <w:abstractNum w:abstractNumId="13" w15:restartNumberingAfterBreak="0">
     <w:nsid w:val="5D874593"/>
     <w:multiLevelType w:val="multilevel"/>
     <w:tmpl w:val="BAD618BE"/>
@@ -4302,7 +4940,7 @@
       </w:rPr>
     </w:lvl>
   </w:abstractNum>
-  <w:abstractNum w:abstractNumId="13" w15:restartNumberingAfterBreak="0">
+  <w:abstractNum w:abstractNumId="14" w15:restartNumberingAfterBreak="0">
     <w:nsid w:val="6D59485E"/>
     <w:multiLevelType w:val="hybridMultilevel"/>
     <w:tmpl w:val="0D4A0DAA"/>
@@ -4415,7 +5053,7 @@
       </w:rPr>
     </w:lvl>
   </w:abstractNum>
-  <w:abstractNum w:abstractNumId="14" w15:restartNumberingAfterBreak="0">
+  <w:abstractNum w:abstractNumId="15" w15:restartNumberingAfterBreak="0">
     <w:nsid w:val="71800F21"/>
     <w:multiLevelType w:val="multilevel"/>
     <w:tmpl w:val="4CBACA6C"/>
@@ -4577,7 +5215,7 @@
     <w:abstractNumId w:val="1"/>
   </w:num>
   <w:num w:numId="5">
-    <w:abstractNumId w:val="11"/>
+    <w:abstractNumId w:val="12"/>
   </w:num>
   <w:num w:numId="6">
     <w:abstractNumId w:val="3"/>
@@ -4589,25 +5227,28 @@
     <w:abstractNumId w:val="6"/>
   </w:num>
   <w:num w:numId="9">
-    <w:abstractNumId w:val="12"/>
+    <w:abstractNumId w:val="13"/>
   </w:num>
   <w:num w:numId="10">
-    <w:abstractNumId w:val="10"/>
+    <w:abstractNumId w:val="11"/>
   </w:num>
   <w:num w:numId="11">
-    <w:abstractNumId w:val="14"/>
+    <w:abstractNumId w:val="15"/>
   </w:num>
   <w:num w:numId="12">
     <w:abstractNumId w:val="8"/>
   </w:num>
   <w:num w:numId="13">
-    <w:abstractNumId w:val="13"/>
+    <w:abstractNumId w:val="14"/>
   </w:num>
   <w:num w:numId="14">
     <w:abstractNumId w:val="4"/>
   </w:num>
   <w:num w:numId="15">
     <w:abstractNumId w:val="9"/>
+  </w:num>
+  <w:num w:numId="16">
+    <w:abstractNumId w:val="10"/>
   </w:num>
 </w:numbering>
 </file>
@@ -5537,7 +6178,7 @@
 </file>
 
 <file path=customXml/itemProps1.xml><?xml version="1.0" encoding="utf-8"?>
-<ds:datastoreItem xmlns:ds="http://schemas.openxmlformats.org/officeDocument/2006/customXml" ds:itemID="{67C48F78-D86D-4DB7-A46D-551F2EFA7D26}">
+<ds:datastoreItem xmlns:ds="http://schemas.openxmlformats.org/officeDocument/2006/customXml" ds:itemID="{CABB2114-1C15-41DB-A007-FC38071AF951}">
   <ds:schemaRefs>
     <ds:schemaRef ds:uri="http://schemas.openxmlformats.org/officeDocument/2006/bibliography"/>
   </ds:schemaRefs>
